--- a/tests/docs/composed_fixture/content_controls.docx
+++ b/tests/docs/composed_fixture/content_controls.docx
@@ -34,7 +34,7 @@
             <w:rPr>
               <w:lang w:val="fr-CH"/>
             </w:rPr>
-            <w:t xml:space="preserve">Foo Bar</w:t>
+            <w:t>Foo Bar</w:t>
           </w:r>
           <w:proofErr w:type="spellStart"/>
           <w:proofErr w:type="spellEnd"/>
